--- a/public/template/MTs Imut/template_sppd.docx
+++ b/public/template/MTs Imut/template_sppd.docx
@@ -1536,7 +1536,7 @@
           <w:sz w:val="24"/>
           <w:szCs w:val="24"/>
         </w:rPr>
-        <w:t>nomor_surat}</w:t>
+        <w:t>nomor</w:t>
       </w:r>
       <w:r>
         <w:rPr>
@@ -1545,46 +1545,54 @@
           <w:sz w:val="24"/>
           <w:szCs w:val="24"/>
         </w:rPr>
+        <w:t>_</w:t>
+      </w:r>
+      <w:r>
+        <w:rPr>
+          <w:b/>
+          <w:position w:val="-1"/>
+          <w:sz w:val="24"/>
+          <w:szCs w:val="24"/>
+        </w:rPr>
+        <w:t>surat</w:t>
+      </w:r>
+      <w:r>
+        <w:rPr>
+          <w:b/>
+          <w:position w:val="-1"/>
+          <w:sz w:val="24"/>
+          <w:szCs w:val="24"/>
+        </w:rPr>
+        <w:t>}</w:t>
+      </w:r>
+      <w:r>
+        <w:rPr>
+          <w:b/>
+          <w:position w:val="-1"/>
+          <w:sz w:val="24"/>
+          <w:szCs w:val="24"/>
+        </w:rPr>
+        <w:t xml:space="preserve"> </w:t>
+      </w:r>
+      <w:r>
+        <w:rPr>
+          <w:b/>
+          <w:spacing w:val="2"/>
+          <w:position w:val="-1"/>
+          <w:sz w:val="24"/>
+          <w:szCs w:val="24"/>
+        </w:rPr>
         <w:t>/</w:t>
       </w:r>
       <w:r>
         <w:rPr>
           <w:b/>
-          <w:spacing w:val="1"/>
+          <w:spacing w:val="2"/>
           <w:position w:val="-1"/>
           <w:sz w:val="24"/>
           <w:szCs w:val="24"/>
         </w:rPr>
-        <w:t>S</w:t>
-      </w:r>
-      <w:r>
-        <w:rPr>
-          <w:b/>
-          <w:spacing w:val="-3"/>
-          <w:position w:val="-1"/>
-          <w:sz w:val="24"/>
-          <w:szCs w:val="24"/>
-        </w:rPr>
-        <w:t>PP</w:t>
-      </w:r>
-      <w:r>
-        <w:rPr>
-          <w:b/>
-          <w:position w:val="-1"/>
-          <w:sz w:val="24"/>
-          <w:szCs w:val="24"/>
-        </w:rPr>
-        <w:t>D/</w:t>
-      </w:r>
-      <w:r>
-        <w:rPr>
-          <w:b/>
-          <w:spacing w:val="4"/>
-          <w:position w:val="-1"/>
-          <w:sz w:val="24"/>
-          <w:szCs w:val="24"/>
-        </w:rPr>
-        <w:t>M</w:t>
+        <w:t xml:space="preserve"> </w:t>
       </w:r>
       <w:r>
         <w:rPr>
@@ -1594,26 +1602,7 @@
           <w:sz w:val="24"/>
           <w:szCs w:val="24"/>
         </w:rPr>
-        <w:t>Ts</w:t>
-      </w:r>
-      <w:r>
-        <w:rPr>
-          <w:b/>
-          <w:position w:val="-1"/>
-          <w:sz w:val="24"/>
-          <w:szCs w:val="24"/>
-        </w:rPr>
-        <w:t>.</w:t>
-      </w:r>
-      <w:r>
-        <w:rPr>
-          <w:b/>
-          <w:spacing w:val="4"/>
-          <w:position w:val="-1"/>
-          <w:sz w:val="24"/>
-          <w:szCs w:val="24"/>
-        </w:rPr>
-        <w:t xml:space="preserve"> </w:t>
+        <w:t>${</w:t>
       </w:r>
       <w:r>
         <w:rPr>
@@ -1623,27 +1612,7 @@
           <w:sz w:val="24"/>
           <w:szCs w:val="24"/>
         </w:rPr>
-        <w:t>I</w:t>
-      </w:r>
-      <w:r>
-        <w:rPr>
-          <w:b/>
-          <w:spacing w:val="4"/>
-          <w:position w:val="-1"/>
-          <w:sz w:val="24"/>
-          <w:szCs w:val="24"/>
-        </w:rPr>
-        <w:t>M</w:t>
-      </w:r>
-      <w:r>
-        <w:rPr>
-          <w:b/>
-          <w:spacing w:val="2"/>
-          <w:position w:val="-1"/>
-          <w:sz w:val="24"/>
-          <w:szCs w:val="24"/>
-        </w:rPr>
-        <w:t>/</w:t>
+        <w:t>bulan}</w:t>
       </w:r>
       <w:r>
         <w:rPr>
@@ -1653,7 +1622,7 @@
           <w:sz w:val="24"/>
           <w:szCs w:val="24"/>
         </w:rPr>
-        <w:t>${</w:t>
+        <w:t xml:space="preserve"> </w:t>
       </w:r>
       <w:r>
         <w:rPr>
@@ -1663,7 +1632,17 @@
           <w:sz w:val="24"/>
           <w:szCs w:val="24"/>
         </w:rPr>
-        <w:t>bulan}/</w:t>
+        <w:t>/</w:t>
+      </w:r>
+      <w:r>
+        <w:rPr>
+          <w:b/>
+          <w:spacing w:val="-2"/>
+          <w:position w:val="-1"/>
+          <w:sz w:val="24"/>
+          <w:szCs w:val="24"/>
+        </w:rPr>
+        <w:t xml:space="preserve"> </w:t>
       </w:r>
       <w:r>
         <w:rPr>
